--- a/docs/userGuide.docx
+++ b/docs/userGuide.docx
@@ -32,7 +32,7 @@
     </w:p>
     <w:p>
       <w:pPr>
-        <w:pStyle w:val="a3"/>
+        <w:pStyle w:val="a4"/>
         <w:numPr>
           <w:ilvl w:val="0"/>
           <w:numId w:val="1"/>
@@ -50,7 +50,7 @@
     </w:p>
     <w:p>
       <w:pPr>
-        <w:pStyle w:val="a3"/>
+        <w:pStyle w:val="a4"/>
         <w:numPr>
           <w:ilvl w:val="0"/>
           <w:numId w:val="2"/>
@@ -80,7 +80,29 @@
     </w:p>
     <w:p>
       <w:pPr>
-        <w:pStyle w:val="a3"/>
+        <w:pStyle w:val="a4"/>
+        <w:ind w:left="1440"/>
+        <w:rPr>
+          <w:sz w:val="32"/>
+        </w:rPr>
+      </w:pPr>
+      <w:r>
+        <w:rPr>
+          <w:sz w:val="32"/>
+        </w:rPr>
+        <w:t xml:space="preserve">Example of the command: </w:t>
+      </w:r>
+      <w:r>
+        <w:rPr>
+          <w:sz w:val="32"/>
+          <w:shd w:val="clear" w:color="auto" w:fill="D9D9D9" w:themeFill="background1" w:themeFillShade="D9"/>
+        </w:rPr>
+        <w:t>enable</w:t>
+      </w:r>
+    </w:p>
+    <w:p>
+      <w:pPr>
+        <w:pStyle w:val="a4"/>
         <w:numPr>
           <w:ilvl w:val="0"/>
           <w:numId w:val="2"/>
@@ -128,7 +150,31 @@
     </w:p>
     <w:p>
       <w:pPr>
-        <w:pStyle w:val="a3"/>
+        <w:pStyle w:val="a4"/>
+        <w:ind w:left="1440"/>
+        <w:rPr>
+          <w:sz w:val="32"/>
+        </w:rPr>
+      </w:pPr>
+      <w:r>
+        <w:rPr>
+          <w:sz w:val="32"/>
+        </w:rPr>
+        <w:t xml:space="preserve">Example of the command: </w:t>
+      </w:r>
+      <w:r>
+        <w:rPr>
+          <w:sz w:val="32"/>
+          <w:shd w:val="clear" w:color="auto" w:fill="D9D9D9" w:themeFill="background1" w:themeFillShade="D9"/>
+        </w:rPr>
+        <w:t>disable</w:t>
+      </w:r>
+      <w:bookmarkStart w:id="0" w:name="_GoBack"/>
+      <w:bookmarkEnd w:id="0"/>
+    </w:p>
+    <w:p>
+      <w:pPr>
+        <w:pStyle w:val="a4"/>
         <w:numPr>
           <w:ilvl w:val="0"/>
           <w:numId w:val="2"/>
@@ -146,7 +192,7 @@
     </w:p>
     <w:p>
       <w:pPr>
-        <w:pStyle w:val="a3"/>
+        <w:pStyle w:val="a4"/>
         <w:numPr>
           <w:ilvl w:val="0"/>
           <w:numId w:val="4"/>
@@ -212,7 +258,7 @@
     </w:p>
     <w:p>
       <w:pPr>
-        <w:pStyle w:val="a3"/>
+        <w:pStyle w:val="a4"/>
         <w:numPr>
           <w:ilvl w:val="0"/>
           <w:numId w:val="5"/>
@@ -230,7 +276,7 @@
     </w:p>
     <w:p>
       <w:pPr>
-        <w:pStyle w:val="a3"/>
+        <w:pStyle w:val="a4"/>
         <w:ind w:left="2160"/>
         <w:rPr>
           <w:sz w:val="32"/>
@@ -252,7 +298,7 @@
     </w:p>
     <w:p>
       <w:pPr>
-        <w:pStyle w:val="a3"/>
+        <w:pStyle w:val="a4"/>
         <w:numPr>
           <w:ilvl w:val="0"/>
           <w:numId w:val="5"/>
@@ -306,7 +352,7 @@
     </w:p>
     <w:p>
       <w:pPr>
-        <w:pStyle w:val="a3"/>
+        <w:pStyle w:val="a4"/>
         <w:ind w:left="2160"/>
         <w:rPr>
           <w:sz w:val="32"/>
@@ -328,7 +374,7 @@
     </w:p>
     <w:p>
       <w:pPr>
-        <w:pStyle w:val="a3"/>
+        <w:pStyle w:val="a4"/>
         <w:numPr>
           <w:ilvl w:val="0"/>
           <w:numId w:val="5"/>
@@ -341,6 +387,7 @@
         <w:rPr>
           <w:sz w:val="32"/>
         </w:rPr>
+        <w:lastRenderedPageBreak/>
         <w:t>outcome (</w:t>
       </w:r>
       <w:r>
@@ -376,7 +423,7 @@
     </w:p>
     <w:p>
       <w:pPr>
-        <w:pStyle w:val="a3"/>
+        <w:pStyle w:val="a4"/>
         <w:ind w:left="2160"/>
         <w:rPr>
           <w:sz w:val="32"/>
@@ -399,15 +446,77 @@
     </w:p>
     <w:p>
       <w:pPr>
-        <w:rPr>
-          <w:sz w:val="32"/>
+        <w:pStyle w:val="a4"/>
+        <w:numPr>
+          <w:ilvl w:val="0"/>
+          <w:numId w:val="5"/>
+        </w:numPr>
+        <w:rPr>
+          <w:sz w:val="44"/>
           <w:shd w:val="clear" w:color="auto" w:fill="D9D9D9" w:themeFill="background1" w:themeFillShade="D9"/>
         </w:rPr>
       </w:pPr>
-    </w:p>
-    <w:p>
-      <w:pPr>
-        <w:pStyle w:val="a3"/>
+      <w:r>
+        <w:rPr>
+          <w:sz w:val="32"/>
+        </w:rPr>
+        <w:t>all</w:t>
+      </w:r>
+      <w:r>
+        <w:t xml:space="preserve"> </w:t>
+      </w:r>
+      <w:r>
+        <w:rPr>
+          <w:sz w:val="32"/>
+        </w:rPr>
+        <w:t>(</w:t>
+      </w:r>
+      <w:r>
+        <w:rPr>
+          <w:sz w:val="32"/>
+        </w:rPr>
+        <w:t>allows the user to see all events</w:t>
+      </w:r>
+      <w:r>
+        <w:rPr>
+          <w:sz w:val="32"/>
+        </w:rPr>
+        <w:t>)</w:t>
+      </w:r>
+    </w:p>
+    <w:p>
+      <w:pPr>
+        <w:pStyle w:val="a4"/>
+        <w:ind w:left="2160"/>
+        <w:rPr>
+          <w:sz w:val="32"/>
+          <w:shd w:val="clear" w:color="auto" w:fill="D9D9D9" w:themeFill="background1" w:themeFillShade="D9"/>
+        </w:rPr>
+      </w:pPr>
+      <w:r>
+        <w:rPr>
+          <w:sz w:val="32"/>
+        </w:rPr>
+        <w:t xml:space="preserve">Example of the command: </w:t>
+      </w:r>
+      <w:r>
+        <w:rPr>
+          <w:sz w:val="32"/>
+          <w:shd w:val="clear" w:color="auto" w:fill="D9D9D9" w:themeFill="background1" w:themeFillShade="D9"/>
+        </w:rPr>
+        <w:t xml:space="preserve">search </w:t>
+      </w:r>
+      <w:r>
+        <w:rPr>
+          <w:sz w:val="32"/>
+          <w:shd w:val="clear" w:color="auto" w:fill="D9D9D9" w:themeFill="background1" w:themeFillShade="D9"/>
+        </w:rPr>
+        <w:t>all</w:t>
+      </w:r>
+    </w:p>
+    <w:p>
+      <w:pPr>
+        <w:pStyle w:val="a4"/>
         <w:numPr>
           <w:ilvl w:val="0"/>
           <w:numId w:val="6"/>
@@ -421,7 +530,25 @@
         <w:rPr>
           <w:sz w:val="32"/>
         </w:rPr>
-        <w:t>add (privilege mode</w:t>
+        <w:t>add (</w:t>
+      </w:r>
+      <w:r>
+        <w:rPr>
+          <w:sz w:val="32"/>
+        </w:rPr>
+        <w:t>privilege m</w:t>
+      </w:r>
+      <w:r>
+        <w:rPr>
+          <w:sz w:val="32"/>
+        </w:rPr>
+        <w:t>o</w:t>
+      </w:r>
+      <w:r>
+        <w:rPr>
+          <w:sz w:val="32"/>
+        </w:rPr>
+        <w:t>de</w:t>
       </w:r>
       <w:r>
         <w:rPr>
@@ -432,7 +559,374 @@
     </w:p>
     <w:p>
       <w:pPr>
-        <w:pStyle w:val="a3"/>
+        <w:pStyle w:val="a4"/>
+        <w:rPr>
+          <w:sz w:val="32"/>
+        </w:rPr>
+      </w:pPr>
+      <w:r>
+        <w:rPr>
+          <w:sz w:val="32"/>
+        </w:rPr>
+        <w:t xml:space="preserve">This command takes </w:t>
+      </w:r>
+      <w:r>
+        <w:rPr>
+          <w:sz w:val="32"/>
+        </w:rPr>
+        <w:t>parameters</w:t>
+      </w:r>
+      <w:r>
+        <w:rPr>
+          <w:sz w:val="32"/>
+        </w:rPr>
+        <w:t>. P</w:t>
+      </w:r>
+      <w:r>
+        <w:rPr>
+          <w:sz w:val="32"/>
+        </w:rPr>
+        <w:t xml:space="preserve">arameters </w:t>
+      </w:r>
+      <w:r>
+        <w:rPr>
+          <w:sz w:val="32"/>
+        </w:rPr>
+        <w:t xml:space="preserve">are typed with a </w:t>
+      </w:r>
+      <w:r>
+        <w:rPr>
+          <w:sz w:val="32"/>
+        </w:rPr>
+        <w:t>whitespace</w:t>
+      </w:r>
+      <w:r>
+        <w:rPr>
+          <w:sz w:val="32"/>
+        </w:rPr>
+        <w:t xml:space="preserve"> after the command and are separated with q</w:t>
+      </w:r>
+      <w:r>
+        <w:rPr>
+          <w:sz w:val="32"/>
+        </w:rPr>
+        <w:t>uotation mark</w:t>
+      </w:r>
+      <w:r>
+        <w:rPr>
+          <w:sz w:val="32"/>
+        </w:rPr>
+        <w:t xml:space="preserve">s “ for the start of the parameter and the end. The </w:t>
+      </w:r>
+      <w:r>
+        <w:rPr>
+          <w:sz w:val="32"/>
+        </w:rPr>
+        <w:t>parameters</w:t>
+      </w:r>
+      <w:r>
+        <w:rPr>
+          <w:sz w:val="32"/>
+        </w:rPr>
+        <w:t xml:space="preserve"> are the following:</w:t>
+      </w:r>
+    </w:p>
+    <w:p>
+      <w:pPr>
+        <w:pStyle w:val="a4"/>
+        <w:numPr>
+          <w:ilvl w:val="0"/>
+          <w:numId w:val="8"/>
+        </w:numPr>
+        <w:rPr>
+          <w:sz w:val="32"/>
+        </w:rPr>
+      </w:pPr>
+      <w:r>
+        <w:rPr>
+          <w:sz w:val="32"/>
+        </w:rPr>
+        <w:t>word (the name of the event)</w:t>
+      </w:r>
+    </w:p>
+    <w:p>
+      <w:pPr>
+        <w:pStyle w:val="a4"/>
+        <w:numPr>
+          <w:ilvl w:val="0"/>
+          <w:numId w:val="8"/>
+        </w:numPr>
+        <w:rPr>
+          <w:sz w:val="32"/>
+        </w:rPr>
+      </w:pPr>
+      <w:r>
+        <w:rPr>
+          <w:sz w:val="32"/>
+        </w:rPr>
+        <w:t>number (the year of the event)</w:t>
+      </w:r>
+    </w:p>
+    <w:p>
+      <w:pPr>
+        <w:pStyle w:val="a4"/>
+        <w:numPr>
+          <w:ilvl w:val="0"/>
+          <w:numId w:val="8"/>
+        </w:numPr>
+        <w:rPr>
+          <w:sz w:val="32"/>
+        </w:rPr>
+      </w:pPr>
+      <w:r>
+        <w:rPr>
+          <w:sz w:val="32"/>
+        </w:rPr>
+        <w:t>outcome (the outcome) Win/Loss</w:t>
+      </w:r>
+    </w:p>
+    <w:p>
+      <w:pPr>
+        <w:pStyle w:val="a4"/>
+        <w:numPr>
+          <w:ilvl w:val="0"/>
+          <w:numId w:val="8"/>
+        </w:numPr>
+        <w:rPr>
+          <w:sz w:val="32"/>
+        </w:rPr>
+      </w:pPr>
+      <w:r>
+        <w:rPr>
+          <w:sz w:val="32"/>
+        </w:rPr>
+        <w:t>word (</w:t>
+      </w:r>
+      <w:r>
+        <w:rPr>
+          <w:sz w:val="32"/>
+        </w:rPr>
+        <w:t>description</w:t>
+      </w:r>
+      <w:r>
+        <w:rPr>
+          <w:sz w:val="32"/>
+        </w:rPr>
+        <w:t>)</w:t>
+      </w:r>
+    </w:p>
+    <w:p>
+      <w:pPr>
+        <w:pStyle w:val="a4"/>
+        <w:numPr>
+          <w:ilvl w:val="0"/>
+          <w:numId w:val="8"/>
+        </w:numPr>
+        <w:rPr>
+          <w:sz w:val="32"/>
+        </w:rPr>
+      </w:pPr>
+      <w:r>
+        <w:rPr>
+          <w:sz w:val="32"/>
+        </w:rPr>
+        <w:t>word (</w:t>
+      </w:r>
+      <w:r>
+        <w:rPr>
+          <w:sz w:val="32"/>
+        </w:rPr>
+        <w:t>reason</w:t>
+      </w:r>
+      <w:r>
+        <w:rPr>
+          <w:sz w:val="32"/>
+        </w:rPr>
+        <w:t>)</w:t>
+      </w:r>
+    </w:p>
+    <w:p>
+      <w:pPr>
+        <w:pStyle w:val="a4"/>
+        <w:ind w:left="1080"/>
+        <w:rPr>
+          <w:sz w:val="32"/>
+          <w:shd w:val="clear" w:color="auto" w:fill="D9D9D9" w:themeFill="background1" w:themeFillShade="D9"/>
+        </w:rPr>
+      </w:pPr>
+      <w:r>
+        <w:rPr>
+          <w:sz w:val="32"/>
+        </w:rPr>
+        <w:t xml:space="preserve">Example of the command: </w:t>
+      </w:r>
+      <w:r>
+        <w:rPr>
+          <w:sz w:val="32"/>
+          <w:shd w:val="clear" w:color="auto" w:fill="D9D9D9" w:themeFill="background1" w:themeFillShade="D9"/>
+        </w:rPr>
+        <w:t>add “</w:t>
+      </w:r>
+      <w:r>
+        <w:rPr>
+          <w:sz w:val="32"/>
+          <w:shd w:val="clear" w:color="auto" w:fill="D9D9D9" w:themeFill="background1" w:themeFillShade="D9"/>
+        </w:rPr>
+        <w:t>Battle of Shipka Pass</w:t>
+      </w:r>
+      <w:r>
+        <w:rPr>
+          <w:sz w:val="32"/>
+          <w:shd w:val="clear" w:color="auto" w:fill="D9D9D9" w:themeFill="background1" w:themeFillShade="D9"/>
+        </w:rPr>
+        <w:t>” “</w:t>
+      </w:r>
+      <w:r>
+        <w:rPr>
+          <w:sz w:val="32"/>
+          <w:shd w:val="clear" w:color="auto" w:fill="D9D9D9" w:themeFill="background1" w:themeFillShade="D9"/>
+        </w:rPr>
+        <w:t>1877</w:t>
+      </w:r>
+      <w:r>
+        <w:rPr>
+          <w:sz w:val="32"/>
+          <w:shd w:val="clear" w:color="auto" w:fill="D9D9D9" w:themeFill="background1" w:themeFillShade="D9"/>
+        </w:rPr>
+        <w:t>” “Win” “</w:t>
+      </w:r>
+      <w:r>
+        <w:rPr>
+          <w:sz w:val="32"/>
+          <w:shd w:val="clear" w:color="auto" w:fill="D9D9D9" w:themeFill="background1" w:themeFillShade="D9"/>
+        </w:rPr>
+        <w:t>Russian troops helped by Bulgarian volunteers against the Ottoman Empire</w:t>
+      </w:r>
+      <w:r>
+        <w:rPr>
+          <w:sz w:val="32"/>
+          <w:shd w:val="clear" w:color="auto" w:fill="D9D9D9" w:themeFill="background1" w:themeFillShade="D9"/>
+        </w:rPr>
+        <w:t>” “</w:t>
+      </w:r>
+      <w:r>
+        <w:rPr>
+          <w:sz w:val="32"/>
+          <w:shd w:val="clear" w:color="auto" w:fill="D9D9D9" w:themeFill="background1" w:themeFillShade="D9"/>
+        </w:rPr>
+        <w:t>Holding the line until the arrival of reinforcements, so that they don't lose their progress in the war</w:t>
+      </w:r>
+      <w:r>
+        <w:rPr>
+          <w:sz w:val="32"/>
+          <w:shd w:val="clear" w:color="auto" w:fill="D9D9D9" w:themeFill="background1" w:themeFillShade="D9"/>
+        </w:rPr>
+        <w:t>”</w:t>
+      </w:r>
+    </w:p>
+    <w:p>
+      <w:pPr>
+        <w:pStyle w:val="a4"/>
+        <w:numPr>
+          <w:ilvl w:val="0"/>
+          <w:numId w:val="6"/>
+        </w:numPr>
+        <w:rPr>
+          <w:sz w:val="32"/>
+        </w:rPr>
+      </w:pPr>
+      <w:r>
+        <w:rPr>
+          <w:sz w:val="32"/>
+        </w:rPr>
+        <w:t>delete</w:t>
+      </w:r>
+      <w:r>
+        <w:rPr>
+          <w:sz w:val="32"/>
+        </w:rPr>
+        <w:t xml:space="preserve"> (</w:t>
+      </w:r>
+      <w:r>
+        <w:rPr>
+          <w:sz w:val="32"/>
+        </w:rPr>
+        <w:t xml:space="preserve">privilege mode only! Allows the user to </w:t>
+      </w:r>
+      <w:r>
+        <w:rPr>
+          <w:sz w:val="32"/>
+        </w:rPr>
+        <w:t>delete all events in one go)</w:t>
+      </w:r>
+    </w:p>
+    <w:p>
+      <w:pPr>
+        <w:pStyle w:val="a4"/>
+        <w:rPr>
+          <w:sz w:val="32"/>
+          <w:shd w:val="clear" w:color="auto" w:fill="D9D9D9" w:themeFill="background1" w:themeFillShade="D9"/>
+        </w:rPr>
+      </w:pPr>
+      <w:r>
+        <w:rPr>
+          <w:sz w:val="32"/>
+        </w:rPr>
+        <w:t xml:space="preserve">Example of the command: </w:t>
+      </w:r>
+      <w:r>
+        <w:rPr>
+          <w:sz w:val="32"/>
+          <w:shd w:val="clear" w:color="auto" w:fill="D9D9D9" w:themeFill="background1" w:themeFillShade="D9"/>
+        </w:rPr>
+        <w:t>delete</w:t>
+      </w:r>
+    </w:p>
+    <w:p>
+      <w:pPr>
+        <w:pStyle w:val="a4"/>
+        <w:rPr>
+          <w:sz w:val="32"/>
+        </w:rPr>
+      </w:pPr>
+    </w:p>
+    <w:p>
+      <w:pPr>
+        <w:pStyle w:val="a4"/>
+        <w:ind w:left="1080"/>
+        <w:rPr>
+          <w:sz w:val="32"/>
+          <w:shd w:val="clear" w:color="auto" w:fill="D9D9D9" w:themeFill="background1" w:themeFillShade="D9"/>
+        </w:rPr>
+      </w:pPr>
+    </w:p>
+    <w:p>
+      <w:pPr>
+        <w:pStyle w:val="a4"/>
+        <w:numPr>
+          <w:ilvl w:val="0"/>
+          <w:numId w:val="1"/>
+        </w:numPr>
+        <w:rPr>
+          <w:sz w:val="32"/>
+        </w:rPr>
+      </w:pPr>
+      <w:r>
+        <w:rPr>
+          <w:sz w:val="32"/>
+        </w:rPr>
+        <w:t>F</w:t>
+      </w:r>
+      <w:r>
+        <w:rPr>
+          <w:sz w:val="32"/>
+        </w:rPr>
+        <w:t>eatures</w:t>
+      </w:r>
+    </w:p>
+    <w:p>
+      <w:pPr>
+        <w:pStyle w:val="a4"/>
         <w:numPr>
           <w:ilvl w:val="0"/>
           <w:numId w:val="7"/>
@@ -445,299 +939,24 @@
         <w:rPr>
           <w:sz w:val="32"/>
         </w:rPr>
-        <w:t xml:space="preserve">This command takes </w:t>
-      </w:r>
-      <w:r>
-        <w:rPr>
-          <w:sz w:val="32"/>
-        </w:rPr>
-        <w:t>parameters</w:t>
-      </w:r>
-      <w:r>
-        <w:rPr>
-          <w:sz w:val="32"/>
-        </w:rPr>
-        <w:t>. P</w:t>
-      </w:r>
-      <w:r>
-        <w:rPr>
-          <w:sz w:val="32"/>
-        </w:rPr>
-        <w:t xml:space="preserve">arameters </w:t>
-      </w:r>
-      <w:r>
-        <w:rPr>
-          <w:sz w:val="32"/>
-        </w:rPr>
-        <w:t xml:space="preserve">are typed with a </w:t>
-      </w:r>
-      <w:r>
-        <w:rPr>
-          <w:sz w:val="32"/>
-        </w:rPr>
-        <w:t>whitespace</w:t>
-      </w:r>
-      <w:r>
-        <w:rPr>
-          <w:sz w:val="32"/>
-        </w:rPr>
-        <w:t xml:space="preserve"> after the command and are separated with q</w:t>
-      </w:r>
-      <w:r>
-        <w:rPr>
-          <w:sz w:val="32"/>
-        </w:rPr>
-        <w:t>uotation mark</w:t>
-      </w:r>
-      <w:r>
-        <w:rPr>
-          <w:sz w:val="32"/>
-        </w:rPr>
-        <w:t xml:space="preserve">s “ for the start of the parameter and the end. The </w:t>
-      </w:r>
-      <w:r>
-        <w:rPr>
-          <w:sz w:val="32"/>
-        </w:rPr>
-        <w:t>parameters</w:t>
-      </w:r>
-      <w:r>
-        <w:rPr>
-          <w:sz w:val="32"/>
-        </w:rPr>
-        <w:t xml:space="preserve"> are the following:</w:t>
-      </w:r>
-    </w:p>
-    <w:p>
-      <w:pPr>
-        <w:pStyle w:val="a3"/>
-        <w:numPr>
-          <w:ilvl w:val="0"/>
-          <w:numId w:val="8"/>
-        </w:numPr>
-        <w:rPr>
-          <w:sz w:val="32"/>
-        </w:rPr>
-      </w:pPr>
-      <w:r>
-        <w:rPr>
-          <w:sz w:val="32"/>
-        </w:rPr>
-        <w:t>word (the name of the event)</w:t>
-      </w:r>
-    </w:p>
-    <w:p>
-      <w:pPr>
-        <w:pStyle w:val="a3"/>
-        <w:numPr>
-          <w:ilvl w:val="0"/>
-          <w:numId w:val="8"/>
-        </w:numPr>
-        <w:rPr>
-          <w:sz w:val="32"/>
-        </w:rPr>
-      </w:pPr>
-      <w:r>
-        <w:rPr>
-          <w:sz w:val="32"/>
-        </w:rPr>
-        <w:t>number (the year of the event)</w:t>
-      </w:r>
-    </w:p>
-    <w:p>
-      <w:pPr>
-        <w:pStyle w:val="a3"/>
-        <w:numPr>
-          <w:ilvl w:val="0"/>
-          <w:numId w:val="8"/>
-        </w:numPr>
-        <w:rPr>
-          <w:sz w:val="32"/>
-        </w:rPr>
-      </w:pPr>
-      <w:r>
-        <w:rPr>
-          <w:sz w:val="32"/>
-        </w:rPr>
-        <w:t>outcome (the outcome) Win/Loss</w:t>
-      </w:r>
-    </w:p>
-    <w:p>
-      <w:pPr>
-        <w:pStyle w:val="a3"/>
-        <w:numPr>
-          <w:ilvl w:val="0"/>
-          <w:numId w:val="8"/>
-        </w:numPr>
-        <w:rPr>
-          <w:sz w:val="32"/>
-        </w:rPr>
-      </w:pPr>
-      <w:r>
-        <w:rPr>
-          <w:sz w:val="32"/>
-        </w:rPr>
-        <w:t>word (</w:t>
-      </w:r>
-      <w:r>
-        <w:rPr>
-          <w:sz w:val="32"/>
-        </w:rPr>
-        <w:t>description</w:t>
-      </w:r>
-      <w:r>
-        <w:rPr>
-          <w:sz w:val="32"/>
-        </w:rPr>
-        <w:t>)</w:t>
-      </w:r>
-    </w:p>
-    <w:p>
-      <w:pPr>
-        <w:pStyle w:val="a3"/>
-        <w:numPr>
-          <w:ilvl w:val="0"/>
-          <w:numId w:val="8"/>
-        </w:numPr>
-        <w:rPr>
-          <w:sz w:val="32"/>
-        </w:rPr>
-      </w:pPr>
-      <w:r>
-        <w:rPr>
-          <w:sz w:val="32"/>
-        </w:rPr>
-        <w:t>word (</w:t>
-      </w:r>
-      <w:r>
-        <w:rPr>
-          <w:sz w:val="32"/>
-        </w:rPr>
-        <w:t>reason</w:t>
-      </w:r>
-      <w:r>
-        <w:rPr>
-          <w:sz w:val="32"/>
-        </w:rPr>
-        <w:t>)</w:t>
-      </w:r>
-    </w:p>
-    <w:p>
-      <w:pPr>
-        <w:pStyle w:val="a3"/>
-        <w:ind w:left="1080"/>
-        <w:rPr>
-          <w:sz w:val="32"/>
-          <w:shd w:val="clear" w:color="auto" w:fill="D9D9D9" w:themeFill="background1" w:themeFillShade="D9"/>
-        </w:rPr>
-      </w:pPr>
-      <w:r>
-        <w:rPr>
-          <w:sz w:val="32"/>
-        </w:rPr>
-        <w:t xml:space="preserve">Example of the command: </w:t>
-      </w:r>
-      <w:r>
-        <w:rPr>
-          <w:sz w:val="32"/>
-          <w:shd w:val="clear" w:color="auto" w:fill="D9D9D9" w:themeFill="background1" w:themeFillShade="D9"/>
-        </w:rPr>
-        <w:t>add “</w:t>
-      </w:r>
-      <w:r>
-        <w:rPr>
-          <w:sz w:val="32"/>
-          <w:shd w:val="clear" w:color="auto" w:fill="D9D9D9" w:themeFill="background1" w:themeFillShade="D9"/>
-        </w:rPr>
-        <w:t>Battle of Shipka Pass</w:t>
-      </w:r>
-      <w:r>
-        <w:rPr>
-          <w:sz w:val="32"/>
-          <w:shd w:val="clear" w:color="auto" w:fill="D9D9D9" w:themeFill="background1" w:themeFillShade="D9"/>
-        </w:rPr>
-        <w:t>” “</w:t>
-      </w:r>
-      <w:r>
-        <w:rPr>
-          <w:sz w:val="32"/>
-          <w:shd w:val="clear" w:color="auto" w:fill="D9D9D9" w:themeFill="background1" w:themeFillShade="D9"/>
-        </w:rPr>
-        <w:t>1877</w:t>
-      </w:r>
-      <w:r>
-        <w:rPr>
-          <w:sz w:val="32"/>
-          <w:shd w:val="clear" w:color="auto" w:fill="D9D9D9" w:themeFill="background1" w:themeFillShade="D9"/>
-        </w:rPr>
-        <w:t>” “Win” “</w:t>
-      </w:r>
-      <w:r>
-        <w:rPr>
-          <w:sz w:val="32"/>
-          <w:shd w:val="clear" w:color="auto" w:fill="D9D9D9" w:themeFill="background1" w:themeFillShade="D9"/>
-        </w:rPr>
-        <w:t>Russian troops helped by Bulgarian volunteers against the Ottoman Empire</w:t>
-      </w:r>
-      <w:r>
-        <w:rPr>
-          <w:sz w:val="32"/>
-          <w:shd w:val="clear" w:color="auto" w:fill="D9D9D9" w:themeFill="background1" w:themeFillShade="D9"/>
-        </w:rPr>
-        <w:t>” “</w:t>
-      </w:r>
-      <w:r>
-        <w:rPr>
-          <w:sz w:val="32"/>
-          <w:shd w:val="clear" w:color="auto" w:fill="D9D9D9" w:themeFill="background1" w:themeFillShade="D9"/>
-        </w:rPr>
-        <w:t>Holding the line until the arrival of reinforcements, so that they don't lose their progress in the war</w:t>
-      </w:r>
-      <w:r>
-        <w:rPr>
-          <w:sz w:val="32"/>
-          <w:shd w:val="clear" w:color="auto" w:fill="D9D9D9" w:themeFill="background1" w:themeFillShade="D9"/>
-        </w:rPr>
-        <w:t>”</w:t>
-      </w:r>
-    </w:p>
-    <w:p>
-      <w:pPr>
-        <w:pStyle w:val="a3"/>
-        <w:ind w:left="1080"/>
-        <w:rPr>
-          <w:sz w:val="32"/>
-          <w:shd w:val="clear" w:color="auto" w:fill="D9D9D9" w:themeFill="background1" w:themeFillShade="D9"/>
-        </w:rPr>
-      </w:pPr>
-    </w:p>
-    <w:p>
-      <w:pPr>
-        <w:pStyle w:val="a3"/>
-        <w:numPr>
-          <w:ilvl w:val="0"/>
-          <w:numId w:val="1"/>
-        </w:numPr>
-        <w:rPr>
-          <w:sz w:val="32"/>
-        </w:rPr>
-      </w:pPr>
-      <w:r>
-        <w:rPr>
-          <w:sz w:val="32"/>
-        </w:rPr>
-        <w:t>F</w:t>
-      </w:r>
-      <w:r>
-        <w:rPr>
-          <w:sz w:val="32"/>
-        </w:rPr>
-        <w:t>eatures</w:t>
-      </w:r>
-    </w:p>
-    <w:p>
-      <w:pPr>
-        <w:pStyle w:val="a3"/>
+        <w:t xml:space="preserve">Auto-type the last command used (press the up arrow button to execute </w:t>
+      </w:r>
+      <w:r>
+        <w:rPr>
+          <w:sz w:val="32"/>
+        </w:rPr>
+        <w:t xml:space="preserve">this </w:t>
+      </w:r>
+      <w:r>
+        <w:rPr>
+          <w:sz w:val="32"/>
+        </w:rPr>
+        <w:t>process)</w:t>
+      </w:r>
+    </w:p>
+    <w:p>
+      <w:pPr>
+        <w:pStyle w:val="a4"/>
         <w:numPr>
           <w:ilvl w:val="0"/>
           <w:numId w:val="7"/>
@@ -750,24 +969,13 @@
         <w:rPr>
           <w:sz w:val="32"/>
         </w:rPr>
-        <w:t xml:space="preserve">Auto-type the last command used (press the up arrow button to execute </w:t>
-      </w:r>
-      <w:r>
-        <w:rPr>
-          <w:sz w:val="32"/>
-        </w:rPr>
-        <w:t xml:space="preserve">this </w:t>
-      </w:r>
-      <w:r>
-        <w:rPr>
-          <w:sz w:val="32"/>
-        </w:rPr>
-        <w:t>process)</w:t>
-      </w:r>
-    </w:p>
-    <w:p>
-      <w:pPr>
-        <w:pStyle w:val="a3"/>
+        <w:lastRenderedPageBreak/>
+        <w:t>Help Menu (Add whitespace after a command and press “?” to execute this process) (If no command is typed, the program will output the available commands)</w:t>
+      </w:r>
+    </w:p>
+    <w:p>
+      <w:pPr>
+        <w:pStyle w:val="a4"/>
         <w:numPr>
           <w:ilvl w:val="0"/>
           <w:numId w:val="7"/>
@@ -780,12 +988,12 @@
         <w:rPr>
           <w:sz w:val="32"/>
         </w:rPr>
-        <w:t>Help Menu (Add whitespace after a command and press “?” to execute this process) (If no command is typed, the program will output the available commands)</w:t>
-      </w:r>
-    </w:p>
-    <w:p>
-      <w:pPr>
-        <w:pStyle w:val="a3"/>
+        <w:t>Paste a copied text/command (press the right mouse button to execute this process)</w:t>
+      </w:r>
+    </w:p>
+    <w:p>
+      <w:pPr>
+        <w:pStyle w:val="a4"/>
         <w:numPr>
           <w:ilvl w:val="0"/>
           <w:numId w:val="7"/>
@@ -798,24 +1006,6 @@
         <w:rPr>
           <w:sz w:val="32"/>
         </w:rPr>
-        <w:t>Paste a copied text/command (press the right mouse button to execute this process)</w:t>
-      </w:r>
-    </w:p>
-    <w:p>
-      <w:pPr>
-        <w:pStyle w:val="a3"/>
-        <w:numPr>
-          <w:ilvl w:val="0"/>
-          <w:numId w:val="7"/>
-        </w:numPr>
-        <w:rPr>
-          <w:sz w:val="32"/>
-        </w:rPr>
-      </w:pPr>
-      <w:r>
-        <w:rPr>
-          <w:sz w:val="32"/>
-        </w:rPr>
         <w:t xml:space="preserve">Map (every event has it’s own map. After </w:t>
       </w:r>
       <w:r>
@@ -830,8 +1020,6 @@
         </w:rPr>
         <w:t xml:space="preserve"> searching for event, you will see a link for a website at the bottom. Copy the link with Ctrl + C and paste it into your web browser)</w:t>
       </w:r>
-      <w:bookmarkStart w:id="0" w:name="_GoBack"/>
-      <w:bookmarkEnd w:id="0"/>
     </w:p>
     <w:sectPr>
       <w:pgSz w:w="12240" w:h="15840"/>
@@ -846,9 +1034,30 @@
 <file path=word/numbering.xml><?xml version="1.0" encoding="utf-8"?>
 <w:numbering xmlns:wpc="http://schemas.microsoft.com/office/word/2010/wordprocessingCanvas" xmlns:cx="http://schemas.microsoft.com/office/drawing/2014/chartex" xmlns:mc="http://schemas.openxmlformats.org/markup-compatibility/2006" xmlns:o="urn:schemas-microsoft-com:office:office" xmlns:r="http://schemas.openxmlformats.org/officeDocument/2006/relationships" xmlns:m="http://schemas.openxmlformats.org/officeDocument/2006/math" xmlns:v="urn:schemas-microsoft-com:vml" xmlns:wp14="http://schemas.microsoft.com/office/word/2010/wordprocessingDrawing" xmlns:wp="http://schemas.openxmlformats.org/drawingml/2006/wordprocessingDrawing" xmlns:w10="urn:schemas-microsoft-com:office:word" xmlns:w="http://schemas.openxmlformats.org/wordprocessingml/2006/main" xmlns:w14="http://schemas.microsoft.com/office/word/2010/wordml" xmlns:w15="http://schemas.microsoft.com/office/word/2012/wordml" xmlns:w16se="http://schemas.microsoft.com/office/word/2015/wordml/symex" xmlns:wpg="http://schemas.microsoft.com/office/word/2010/wordprocessingGroup" xmlns:wpi="http://schemas.microsoft.com/office/word/2010/wordprocessingInk" xmlns:wne="http://schemas.microsoft.com/office/word/2006/wordml" xmlns:wps="http://schemas.microsoft.com/office/word/2010/wordprocessingShape" mc:Ignorable="w14 w15 w16se wp14">
   <w:abstractNum w:abstractNumId="0" w15:restartNumberingAfterBreak="0">
+    <w:nsid w:val="FFFFFF89"/>
+    <w:multiLevelType w:val="singleLevel"/>
+    <w:tmpl w:val="FA148BE4"/>
+    <w:lvl w:ilvl="0">
+      <w:start w:val="1"/>
+      <w:numFmt w:val="bullet"/>
+      <w:pStyle w:val="a"/>
+      <w:lvlText w:val=""/>
+      <w:lvlJc w:val="left"/>
+      <w:pPr>
+        <w:tabs>
+          <w:tab w:val="num" w:pos="360"/>
+        </w:tabs>
+        <w:ind w:left="360" w:hanging="360"/>
+      </w:pPr>
+      <w:rPr>
+        <w:rFonts w:ascii="Symbol" w:hAnsi="Symbol" w:hint="default"/>
+      </w:rPr>
+    </w:lvl>
+  </w:abstractNum>
+  <w:abstractNum w:abstractNumId="1" w15:restartNumberingAfterBreak="0">
     <w:nsid w:val="0B7B1989"/>
     <w:multiLevelType w:val="hybridMultilevel"/>
-    <w:tmpl w:val="B8E005DA"/>
+    <w:tmpl w:val="42843FEE"/>
     <w:lvl w:ilvl="0" w:tplc="04090001">
       <w:start w:val="1"/>
       <w:numFmt w:val="bullet"/>
@@ -958,7 +1167,7 @@
       </w:rPr>
     </w:lvl>
   </w:abstractNum>
-  <w:abstractNum w:abstractNumId="1" w15:restartNumberingAfterBreak="0">
+  <w:abstractNum w:abstractNumId="2" w15:restartNumberingAfterBreak="0">
     <w:nsid w:val="24811616"/>
     <w:multiLevelType w:val="hybridMultilevel"/>
     <w:tmpl w:val="3E301F4C"/>
@@ -1071,11 +1280,11 @@
       </w:rPr>
     </w:lvl>
   </w:abstractNum>
-  <w:abstractNum w:abstractNumId="2" w15:restartNumberingAfterBreak="0">
+  <w:abstractNum w:abstractNumId="3" w15:restartNumberingAfterBreak="0">
     <w:nsid w:val="28480184"/>
     <w:multiLevelType w:val="hybridMultilevel"/>
-    <w:tmpl w:val="591AD72C"/>
-    <w:lvl w:ilvl="0" w:tplc="51767746">
+    <w:tmpl w:val="D72C5562"/>
+    <w:lvl w:ilvl="0" w:tplc="20DAD4C4">
       <w:start w:val="1"/>
       <w:numFmt w:val="decimal"/>
       <w:lvlText w:val="%1."/>
@@ -1085,6 +1294,8 @@
       </w:pPr>
       <w:rPr>
         <w:rFonts w:hint="default"/>
+        <w:b w:val="0"/>
+        <w:sz w:val="32"/>
       </w:rPr>
     </w:lvl>
     <w:lvl w:ilvl="1" w:tplc="04090019" w:tentative="1">
@@ -1160,7 +1371,7 @@
       </w:pPr>
     </w:lvl>
   </w:abstractNum>
-  <w:abstractNum w:abstractNumId="3" w15:restartNumberingAfterBreak="0">
+  <w:abstractNum w:abstractNumId="4" w15:restartNumberingAfterBreak="0">
     <w:nsid w:val="2C6F613E"/>
     <w:multiLevelType w:val="hybridMultilevel"/>
     <w:tmpl w:val="421EF030"/>
@@ -1249,7 +1460,7 @@
       </w:pPr>
     </w:lvl>
   </w:abstractNum>
-  <w:abstractNum w:abstractNumId="4" w15:restartNumberingAfterBreak="0">
+  <w:abstractNum w:abstractNumId="5" w15:restartNumberingAfterBreak="0">
     <w:nsid w:val="31EC62D0"/>
     <w:multiLevelType w:val="hybridMultilevel"/>
     <w:tmpl w:val="231C40A4"/>
@@ -1362,7 +1573,7 @@
       </w:rPr>
     </w:lvl>
   </w:abstractNum>
-  <w:abstractNum w:abstractNumId="5" w15:restartNumberingAfterBreak="0">
+  <w:abstractNum w:abstractNumId="6" w15:restartNumberingAfterBreak="0">
     <w:nsid w:val="3A370499"/>
     <w:multiLevelType w:val="hybridMultilevel"/>
     <w:tmpl w:val="1D16517E"/>
@@ -1475,7 +1686,7 @@
       </w:rPr>
     </w:lvl>
   </w:abstractNum>
-  <w:abstractNum w:abstractNumId="6" w15:restartNumberingAfterBreak="0">
+  <w:abstractNum w:abstractNumId="7" w15:restartNumberingAfterBreak="0">
     <w:nsid w:val="65B3467E"/>
     <w:multiLevelType w:val="hybridMultilevel"/>
     <w:tmpl w:val="66FAF1C8"/>
@@ -1564,7 +1775,7 @@
       </w:pPr>
     </w:lvl>
   </w:abstractNum>
-  <w:abstractNum w:abstractNumId="7" w15:restartNumberingAfterBreak="0">
+  <w:abstractNum w:abstractNumId="8" w15:restartNumberingAfterBreak="0">
     <w:nsid w:val="68A123C9"/>
     <w:multiLevelType w:val="hybridMultilevel"/>
     <w:tmpl w:val="45CCF9EA"/>
@@ -1678,28 +1889,31 @@
     </w:lvl>
   </w:abstractNum>
   <w:num w:numId="1">
+    <w:abstractNumId w:val="4"/>
+  </w:num>
+  <w:num w:numId="2">
+    <w:abstractNumId w:val="6"/>
+  </w:num>
+  <w:num w:numId="3">
+    <w:abstractNumId w:val="5"/>
+  </w:num>
+  <w:num w:numId="4">
+    <w:abstractNumId w:val="2"/>
+  </w:num>
+  <w:num w:numId="5">
     <w:abstractNumId w:val="3"/>
   </w:num>
-  <w:num w:numId="2">
-    <w:abstractNumId w:val="5"/>
-  </w:num>
-  <w:num w:numId="3">
-    <w:abstractNumId w:val="4"/>
-  </w:num>
-  <w:num w:numId="4">
+  <w:num w:numId="6">
     <w:abstractNumId w:val="1"/>
   </w:num>
-  <w:num w:numId="5">
-    <w:abstractNumId w:val="2"/>
+  <w:num w:numId="7">
+    <w:abstractNumId w:val="8"/>
   </w:num>
-  <w:num w:numId="6">
-    <w:abstractNumId w:val="0"/>
-  </w:num>
-  <w:num w:numId="7">
+  <w:num w:numId="8">
     <w:abstractNumId w:val="7"/>
   </w:num>
-  <w:num w:numId="8">
-    <w:abstractNumId w:val="6"/>
+  <w:num w:numId="9">
+    <w:abstractNumId w:val="0"/>
   </w:num>
 </w:numbering>
 </file>
@@ -2094,17 +2308,16 @@
     <w:lsdException w:name="List Table 6 Colorful Accent 6" w:uiPriority="51"/>
     <w:lsdException w:name="List Table 7 Colorful Accent 6" w:uiPriority="52"/>
   </w:latentStyles>
-  <w:style w:type="paragraph" w:default="1" w:styleId="a">
+  <w:style w:type="paragraph" w:default="1" w:styleId="a0">
     <w:name w:val="Normal"/>
     <w:qFormat/>
   </w:style>
-  <w:style w:type="character" w:default="1" w:styleId="a0">
+  <w:style w:type="character" w:default="1" w:styleId="a1">
     <w:name w:val="Default Paragraph Font"/>
     <w:uiPriority w:val="1"/>
-    <w:semiHidden/>
     <w:unhideWhenUsed/>
   </w:style>
-  <w:style w:type="table" w:default="1" w:styleId="a1">
+  <w:style w:type="table" w:default="1" w:styleId="a2">
     <w:name w:val="Normal Table"/>
     <w:uiPriority w:val="99"/>
     <w:semiHidden/>
@@ -2119,20 +2332,33 @@
       </w:tblCellMar>
     </w:tblPr>
   </w:style>
-  <w:style w:type="numbering" w:default="1" w:styleId="a2">
+  <w:style w:type="numbering" w:default="1" w:styleId="a3">
     <w:name w:val="No List"/>
     <w:uiPriority w:val="99"/>
     <w:semiHidden/>
     <w:unhideWhenUsed/>
   </w:style>
-  <w:style w:type="paragraph" w:styleId="a3">
+  <w:style w:type="paragraph" w:styleId="a4">
     <w:name w:val="List Paragraph"/>
-    <w:basedOn w:val="a"/>
+    <w:basedOn w:val="a0"/>
     <w:uiPriority w:val="34"/>
     <w:qFormat/>
     <w:rsid w:val="00C94A99"/>
     <w:pPr>
       <w:ind w:left="720"/>
+      <w:contextualSpacing/>
+    </w:pPr>
+  </w:style>
+  <w:style w:type="paragraph" w:styleId="a">
+    <w:name w:val="List Bullet"/>
+    <w:basedOn w:val="a0"/>
+    <w:uiPriority w:val="99"/>
+    <w:unhideWhenUsed/>
+    <w:rsid w:val="008A365C"/>
+    <w:pPr>
+      <w:numPr>
+        <w:numId w:val="9"/>
+      </w:numPr>
       <w:contextualSpacing/>
     </w:pPr>
   </w:style>

--- a/docs/userGuide.docx
+++ b/docs/userGuide.docx
@@ -9,12 +9,14 @@
           <w:sz w:val="96"/>
         </w:rPr>
       </w:pPr>
+      <w:proofErr w:type="spellStart"/>
       <w:r>
         <w:rPr>
           <w:sz w:val="96"/>
         </w:rPr>
         <w:t>TheTimeMachine</w:t>
       </w:r>
+      <w:proofErr w:type="spellEnd"/>
     </w:p>
     <w:p>
       <w:pPr>
@@ -169,8 +171,6 @@
         </w:rPr>
         <w:t>disable</w:t>
       </w:r>
-      <w:bookmarkStart w:id="0" w:name="_GoBack"/>
-      <w:bookmarkEnd w:id="0"/>
     </w:p>
     <w:p>
       <w:pPr>
@@ -369,8 +369,17 @@
           <w:sz w:val="32"/>
           <w:shd w:val="clear" w:color="auto" w:fill="D9D9D9" w:themeFill="background1" w:themeFillShade="D9"/>
         </w:rPr>
-        <w:t>search name Battle of Rusokastro</w:t>
-      </w:r>
+        <w:t xml:space="preserve">search name Battle of </w:t>
+      </w:r>
+      <w:proofErr w:type="spellStart"/>
+      <w:r>
+        <w:rPr>
+          <w:sz w:val="32"/>
+          <w:shd w:val="clear" w:color="auto" w:fill="D9D9D9" w:themeFill="background1" w:themeFillShade="D9"/>
+        </w:rPr>
+        <w:t>Rusokastro</w:t>
+      </w:r>
+      <w:proofErr w:type="spellEnd"/>
     </w:p>
     <w:p>
       <w:pPr>
@@ -396,11 +405,19 @@
         </w:rPr>
         <w:t xml:space="preserve">allows the user to search for event by </w:t>
       </w:r>
-      <w:r>
-        <w:rPr>
-          <w:sz w:val="32"/>
-        </w:rPr>
-        <w:t>it’s outcome</w:t>
+      <w:proofErr w:type="spellStart"/>
+      <w:r>
+        <w:rPr>
+          <w:sz w:val="32"/>
+        </w:rPr>
+        <w:t>it’s</w:t>
+      </w:r>
+      <w:proofErr w:type="spellEnd"/>
+      <w:r>
+        <w:rPr>
+          <w:sz w:val="32"/>
+        </w:rPr>
+        <w:t xml:space="preserve"> outcome</w:t>
       </w:r>
       <w:r>
         <w:rPr>
@@ -512,6 +529,48 @@
           <w:shd w:val="clear" w:color="auto" w:fill="D9D9D9" w:themeFill="background1" w:themeFillShade="D9"/>
         </w:rPr>
         <w:t>all</w:t>
+      </w:r>
+    </w:p>
+    <w:p>
+      <w:pPr>
+        <w:pStyle w:val="a4"/>
+        <w:numPr>
+          <w:ilvl w:val="0"/>
+          <w:numId w:val="5"/>
+        </w:numPr>
+        <w:rPr>
+          <w:sz w:val="32"/>
+          <w:shd w:val="clear" w:color="auto" w:fill="D9D9D9" w:themeFill="background1" w:themeFillShade="D9"/>
+        </w:rPr>
+      </w:pPr>
+      <w:r>
+        <w:rPr>
+          <w:sz w:val="32"/>
+        </w:rPr>
+        <w:t>clear (clears the console)</w:t>
+      </w:r>
+    </w:p>
+    <w:p>
+      <w:pPr>
+        <w:pStyle w:val="a4"/>
+        <w:ind w:left="2160"/>
+        <w:rPr>
+          <w:sz w:val="32"/>
+          <w:shd w:val="clear" w:color="auto" w:fill="D9D9D9" w:themeFill="background1" w:themeFillShade="D9"/>
+        </w:rPr>
+      </w:pPr>
+      <w:r>
+        <w:rPr>
+          <w:sz w:val="32"/>
+        </w:rPr>
+        <w:t xml:space="preserve">Example of the command: </w:t>
+      </w:r>
+      <w:r>
+        <w:rPr>
+          <w:sz w:val="32"/>
+          <w:highlight w:val="lightGray"/>
+        </w:rPr>
+        <w:t>clear</w:t>
       </w:r>
     </w:p>
     <w:p>
@@ -554,7 +613,15 @@
         <w:rPr>
           <w:sz w:val="32"/>
         </w:rPr>
-        <w:t xml:space="preserve"> only! Allows the user to add an event)</w:t>
+        <w:t xml:space="preserve"> o</w:t>
+      </w:r>
+      <w:bookmarkStart w:id="0" w:name="_GoBack"/>
+      <w:bookmarkEnd w:id="0"/>
+      <w:r>
+        <w:rPr>
+          <w:sz w:val="32"/>
+        </w:rPr>
+        <w:t>nly! Allows the user to add an event)</w:t>
       </w:r>
     </w:p>
     <w:p>
@@ -616,7 +683,21 @@
         <w:rPr>
           <w:sz w:val="32"/>
         </w:rPr>
-        <w:t xml:space="preserve">s “ for the start of the parameter and the end. The </w:t>
+        <w:t xml:space="preserve">s </w:t>
+      </w:r>
+      <w:proofErr w:type="gramStart"/>
+      <w:r>
+        <w:rPr>
+          <w:sz w:val="32"/>
+        </w:rPr>
+        <w:t>“ for</w:t>
+      </w:r>
+      <w:proofErr w:type="gramEnd"/>
+      <w:r>
+        <w:rPr>
+          <w:sz w:val="32"/>
+        </w:rPr>
+        <w:t xml:space="preserve"> the start of the parameter and the end. The </w:t>
       </w:r>
       <w:r>
         <w:rPr>
@@ -772,7 +853,23 @@
           <w:sz w:val="32"/>
           <w:shd w:val="clear" w:color="auto" w:fill="D9D9D9" w:themeFill="background1" w:themeFillShade="D9"/>
         </w:rPr>
-        <w:t>Battle of Shipka Pass</w:t>
+        <w:t xml:space="preserve">Battle of </w:t>
+      </w:r>
+      <w:proofErr w:type="spellStart"/>
+      <w:r>
+        <w:rPr>
+          <w:sz w:val="32"/>
+          <w:shd w:val="clear" w:color="auto" w:fill="D9D9D9" w:themeFill="background1" w:themeFillShade="D9"/>
+        </w:rPr>
+        <w:t>Shipka</w:t>
+      </w:r>
+      <w:proofErr w:type="spellEnd"/>
+      <w:r>
+        <w:rPr>
+          <w:sz w:val="32"/>
+          <w:shd w:val="clear" w:color="auto" w:fill="D9D9D9" w:themeFill="background1" w:themeFillShade="D9"/>
+        </w:rPr>
+        <w:t xml:space="preserve"> Pass</w:t>
       </w:r>
       <w:r>
         <w:rPr>
@@ -939,6 +1036,7 @@
         <w:rPr>
           <w:sz w:val="32"/>
         </w:rPr>
+        <w:lastRenderedPageBreak/>
         <w:t xml:space="preserve">Auto-type the last command used (press the up arrow button to execute </w:t>
       </w:r>
       <w:r>
@@ -969,7 +1067,6 @@
         <w:rPr>
           <w:sz w:val="32"/>
         </w:rPr>
-        <w:lastRenderedPageBreak/>
         <w:t>Help Menu (Add whitespace after a command and press “?” to execute this process) (If no command is typed, the program will output the available commands)</w:t>
       </w:r>
     </w:p>
@@ -1006,7 +1103,23 @@
         <w:rPr>
           <w:sz w:val="32"/>
         </w:rPr>
-        <w:t xml:space="preserve">Map (every event has it’s own map. After </w:t>
+        <w:t xml:space="preserve">Map (every event has </w:t>
+      </w:r>
+      <w:proofErr w:type="spellStart"/>
+      <w:proofErr w:type="gramStart"/>
+      <w:r>
+        <w:rPr>
+          <w:sz w:val="32"/>
+        </w:rPr>
+        <w:t>it’s</w:t>
+      </w:r>
+      <w:proofErr w:type="spellEnd"/>
+      <w:proofErr w:type="gramEnd"/>
+      <w:r>
+        <w:rPr>
+          <w:sz w:val="32"/>
+        </w:rPr>
+        <w:t xml:space="preserve"> own map. After </w:t>
       </w:r>
       <w:r>
         <w:rPr>

--- a/docs/userGuide.docx
+++ b/docs/userGuide.docx
@@ -613,15 +613,7 @@
         <w:rPr>
           <w:sz w:val="32"/>
         </w:rPr>
-        <w:t xml:space="preserve"> o</w:t>
-      </w:r>
-      <w:bookmarkStart w:id="0" w:name="_GoBack"/>
-      <w:bookmarkEnd w:id="0"/>
-      <w:r>
-        <w:rPr>
-          <w:sz w:val="32"/>
-        </w:rPr>
-        <w:t>nly! Allows the user to add an event)</w:t>
+        <w:t xml:space="preserve"> only! Allows the user to add an event)</w:t>
       </w:r>
     </w:p>
     <w:p>
@@ -1132,6 +1124,46 @@
           <w:sz w:val="32"/>
         </w:rPr>
         <w:t xml:space="preserve"> searching for event, you will see a link for a website at the bottom. Copy the link with Ctrl + C and paste it into your web browser)</w:t>
+      </w:r>
+    </w:p>
+    <w:p>
+      <w:pPr>
+        <w:pStyle w:val="a4"/>
+        <w:numPr>
+          <w:ilvl w:val="0"/>
+          <w:numId w:val="7"/>
+        </w:numPr>
+        <w:rPr>
+          <w:sz w:val="32"/>
+        </w:rPr>
+      </w:pPr>
+      <w:r>
+        <w:rPr>
+          <w:sz w:val="32"/>
+        </w:rPr>
+        <w:t>Manual editing of custom events (if custom event is added, you can edit it’s information via editing data/</w:t>
+      </w:r>
+      <w:proofErr w:type="spellStart"/>
+      <w:r>
+        <w:rPr>
+          <w:sz w:val="32"/>
+        </w:rPr>
+        <w:t>listData.data</w:t>
+      </w:r>
+      <w:proofErr w:type="spellEnd"/>
+      <w:r>
+        <w:rPr>
+          <w:sz w:val="32"/>
+        </w:rPr>
+        <w:t xml:space="preserve"> with notepad</w:t>
+      </w:r>
+      <w:bookmarkStart w:id="0" w:name="_GoBack"/>
+      <w:bookmarkEnd w:id="0"/>
+      <w:r>
+        <w:rPr>
+          <w:sz w:val="32"/>
+        </w:rPr>
+        <w:t>)</w:t>
       </w:r>
     </w:p>
     <w:sectPr>
@@ -2428,6 +2460,7 @@
   <w:style w:type="character" w:default="1" w:styleId="a1">
     <w:name w:val="Default Paragraph Font"/>
     <w:uiPriority w:val="1"/>
+    <w:semiHidden/>
     <w:unhideWhenUsed/>
   </w:style>
   <w:style w:type="table" w:default="1" w:styleId="a2">

--- a/docs/userGuide.docx
+++ b/docs/userGuide.docx
@@ -1141,29 +1141,81 @@
         <w:rPr>
           <w:sz w:val="32"/>
         </w:rPr>
-        <w:t>Manual editing of custom events (if custom event is added, you can edit it’s information via editing data/</w:t>
-      </w:r>
-      <w:proofErr w:type="spellStart"/>
-      <w:r>
-        <w:rPr>
-          <w:sz w:val="32"/>
-        </w:rPr>
-        <w:t>listData.data</w:t>
-      </w:r>
-      <w:proofErr w:type="spellEnd"/>
-      <w:r>
-        <w:rPr>
-          <w:sz w:val="32"/>
-        </w:rPr>
-        <w:t xml:space="preserve"> with notepad</w:t>
+        <w:t xml:space="preserve">autocomplete (press “TAB” after not completed command to </w:t>
+      </w:r>
+      <w:r>
+        <w:rPr>
+          <w:sz w:val="32"/>
+        </w:rPr>
+        <w:t>automatically</w:t>
+      </w:r>
+      <w:r>
+        <w:rPr>
+          <w:sz w:val="32"/>
+        </w:rPr>
+        <w:t xml:space="preserve"> complete it</w:t>
+      </w:r>
+      <w:proofErr w:type="gramStart"/>
+      <w:r>
+        <w:rPr>
+          <w:sz w:val="32"/>
+        </w:rPr>
+        <w:t xml:space="preserve">. </w:t>
+      </w:r>
+      <w:proofErr w:type="gramEnd"/>
+      <w:r>
+        <w:rPr>
+          <w:sz w:val="32"/>
+        </w:rPr>
+        <w:t>Works for command only, not parameters)</w:t>
       </w:r>
       <w:bookmarkStart w:id="0" w:name="_GoBack"/>
       <w:bookmarkEnd w:id="0"/>
-      <w:r>
-        <w:rPr>
-          <w:sz w:val="32"/>
-        </w:rPr>
-        <w:t>)</w:t>
+    </w:p>
+    <w:p>
+      <w:pPr>
+        <w:pStyle w:val="a4"/>
+        <w:numPr>
+          <w:ilvl w:val="0"/>
+          <w:numId w:val="7"/>
+        </w:numPr>
+        <w:rPr>
+          <w:sz w:val="32"/>
+        </w:rPr>
+      </w:pPr>
+      <w:r>
+        <w:rPr>
+          <w:sz w:val="32"/>
+        </w:rPr>
+        <w:t xml:space="preserve">Manual editing of custom events (if custom event is added, you can edit </w:t>
+      </w:r>
+      <w:proofErr w:type="gramStart"/>
+      <w:r>
+        <w:rPr>
+          <w:sz w:val="32"/>
+        </w:rPr>
+        <w:t>it’s</w:t>
+      </w:r>
+      <w:proofErr w:type="gramEnd"/>
+      <w:r>
+        <w:rPr>
+          <w:sz w:val="32"/>
+        </w:rPr>
+        <w:t xml:space="preserve"> information via editing data/</w:t>
+      </w:r>
+      <w:proofErr w:type="spellStart"/>
+      <w:r>
+        <w:rPr>
+          <w:sz w:val="32"/>
+        </w:rPr>
+        <w:t>listData.data</w:t>
+      </w:r>
+      <w:proofErr w:type="spellEnd"/>
+      <w:r>
+        <w:rPr>
+          <w:sz w:val="32"/>
+        </w:rPr>
+        <w:t xml:space="preserve"> with notepad)</w:t>
       </w:r>
     </w:p>
     <w:sectPr>
